--- a/lab10/lab_10 Debugger of the UNIX OS programming system.docx
+++ b/lab10/lab_10 Debugger of the UNIX OS programming system.docx
@@ -232,7 +232,6 @@
           <w:rFonts w:ascii="Times New Roman" w:hAnsi="Times New Roman" w:cs="Times New Roman"/>
           <w:sz w:val="28"/>
           <w:szCs w:val="28"/>
-          <w:lang w:val="en-US"/>
         </w:rPr>
         <w:t>24</w:t>
       </w:r>
@@ -862,7 +861,6 @@
           <w:rFonts w:ascii="Times New Roman" w:hAnsi="Times New Roman" w:cs="Times New Roman"/>
           <w:sz w:val="28"/>
           <w:szCs w:val="28"/>
-          <w:lang w:val="en-US"/>
         </w:rPr>
       </w:pPr>
       <w:r>
@@ -891,7 +889,6 @@
           <w:rFonts w:ascii="Times New Roman" w:hAnsi="Times New Roman" w:cs="Times New Roman"/>
           <w:sz w:val="28"/>
           <w:szCs w:val="28"/>
-          <w:lang w:val="en-US"/>
         </w:rPr>
       </w:pPr>
       <w:r>
@@ -1329,7 +1326,6 @@
           <w:rFonts w:ascii="Times New Roman" w:hAnsi="Times New Roman" w:cs="Times New Roman"/>
           <w:sz w:val="28"/>
           <w:szCs w:val="28"/>
-          <w:lang w:val="en-US"/>
         </w:rPr>
       </w:pPr>
       <w:r>
@@ -1697,25 +1693,53 @@
           <w:rFonts w:ascii="Times New Roman" w:hAnsi="Times New Roman" w:cs="Times New Roman"/>
           <w:sz w:val="28"/>
           <w:szCs w:val="28"/>
-        </w:rPr>
-      </w:pPr>
-      <w:r>
-        <w:rPr>
-          <w:rFonts w:ascii="Times New Roman" w:hAnsi="Times New Roman" w:cs="Times New Roman"/>
-          <w:sz w:val="28"/>
-          <w:szCs w:val="28"/>
-        </w:rPr>
-        <w:t>Код программы:</w:t>
-      </w:r>
-    </w:p>
-    <w:p>
-      <w:pPr>
-        <w:spacing w:after="0" w:line="240" w:lineRule="atLeast"/>
-        <w:ind w:firstLine="709"/>
-        <w:rPr>
-          <w:rFonts w:ascii="Times New Roman" w:hAnsi="Times New Roman" w:cs="Times New Roman"/>
-          <w:sz w:val="28"/>
-          <w:szCs w:val="28"/>
+          <w:lang w:val="en-US"/>
+        </w:rPr>
+      </w:pPr>
+      <w:r>
+        <w:rPr>
+          <w:rFonts w:ascii="Times New Roman" w:hAnsi="Times New Roman" w:cs="Times New Roman"/>
+          <w:sz w:val="28"/>
+          <w:szCs w:val="28"/>
+        </w:rPr>
+        <w:t>Код</w:t>
+      </w:r>
+      <w:r>
+        <w:rPr>
+          <w:rFonts w:ascii="Times New Roman" w:hAnsi="Times New Roman" w:cs="Times New Roman"/>
+          <w:sz w:val="28"/>
+          <w:szCs w:val="28"/>
+          <w:lang w:val="en-US"/>
+        </w:rPr>
+        <w:t xml:space="preserve"> </w:t>
+      </w:r>
+      <w:r>
+        <w:rPr>
+          <w:rFonts w:ascii="Times New Roman" w:hAnsi="Times New Roman" w:cs="Times New Roman"/>
+          <w:sz w:val="28"/>
+          <w:szCs w:val="28"/>
+        </w:rPr>
+        <w:t>программы</w:t>
+      </w:r>
+      <w:r>
+        <w:rPr>
+          <w:rFonts w:ascii="Times New Roman" w:hAnsi="Times New Roman" w:cs="Times New Roman"/>
+          <w:sz w:val="28"/>
+          <w:szCs w:val="28"/>
+          <w:lang w:val="en-US"/>
+        </w:rPr>
+        <w:t>:</w:t>
+      </w:r>
+    </w:p>
+    <w:p>
+      <w:pPr>
+        <w:spacing w:after="0" w:line="240" w:lineRule="atLeast"/>
+        <w:ind w:firstLine="709"/>
+        <w:rPr>
+          <w:rFonts w:ascii="Times New Roman" w:hAnsi="Times New Roman" w:cs="Times New Roman"/>
+          <w:sz w:val="28"/>
+          <w:szCs w:val="28"/>
+          <w:lang w:val="en-US"/>
         </w:rPr>
       </w:pPr>
     </w:p>
@@ -2243,6 +2267,7 @@
           <w:rFonts w:ascii="Times New Roman" w:hAnsi="Times New Roman" w:cs="Times New Roman"/>
           <w:sz w:val="28"/>
           <w:szCs w:val="28"/>
+          <w:lang w:val="en-US"/>
         </w:rPr>
       </w:pPr>
       <w:r>
@@ -2259,6 +2284,7 @@
           <w:rFonts w:ascii="Times New Roman" w:hAnsi="Times New Roman" w:cs="Times New Roman"/>
           <w:sz w:val="28"/>
           <w:szCs w:val="28"/>
+          <w:lang w:val="en-US"/>
         </w:rPr>
         <w:t>}</w:t>
       </w:r>
@@ -2271,50 +2297,36 @@
           <w:rFonts w:ascii="Times New Roman" w:hAnsi="Times New Roman" w:cs="Times New Roman"/>
           <w:sz w:val="28"/>
           <w:szCs w:val="28"/>
-        </w:rPr>
-      </w:pPr>
-      <w:r>
-        <w:rPr>
-          <w:rFonts w:ascii="Times New Roman" w:hAnsi="Times New Roman" w:cs="Times New Roman"/>
-          <w:sz w:val="28"/>
-          <w:szCs w:val="28"/>
-        </w:rPr>
-        <w:t xml:space="preserve">   </w:t>
-      </w:r>
-      <w:proofErr w:type="spellStart"/>
-      <w:r>
-        <w:rPr>
-          <w:rFonts w:ascii="Times New Roman" w:hAnsi="Times New Roman" w:cs="Times New Roman"/>
-          <w:sz w:val="28"/>
-          <w:szCs w:val="28"/>
-        </w:rPr>
-        <w:t>return</w:t>
-      </w:r>
-      <w:proofErr w:type="spellEnd"/>
-      <w:r>
-        <w:rPr>
-          <w:rFonts w:ascii="Times New Roman" w:hAnsi="Times New Roman" w:cs="Times New Roman"/>
-          <w:sz w:val="28"/>
-          <w:szCs w:val="28"/>
-        </w:rPr>
-        <w:t xml:space="preserve"> 0;</w:t>
-      </w:r>
-    </w:p>
-    <w:p>
-      <w:pPr>
-        <w:spacing w:after="0" w:line="240" w:lineRule="atLeast"/>
-        <w:ind w:firstLine="709"/>
-        <w:rPr>
-          <w:rFonts w:ascii="Times New Roman" w:hAnsi="Times New Roman" w:cs="Times New Roman"/>
-          <w:sz w:val="28"/>
-          <w:szCs w:val="28"/>
-        </w:rPr>
-      </w:pPr>
-      <w:r>
-        <w:rPr>
-          <w:rFonts w:ascii="Times New Roman" w:hAnsi="Times New Roman" w:cs="Times New Roman"/>
-          <w:sz w:val="28"/>
-          <w:szCs w:val="28"/>
+          <w:lang w:val="en-US"/>
+        </w:rPr>
+      </w:pPr>
+      <w:r>
+        <w:rPr>
+          <w:rFonts w:ascii="Times New Roman" w:hAnsi="Times New Roman" w:cs="Times New Roman"/>
+          <w:sz w:val="28"/>
+          <w:szCs w:val="28"/>
+          <w:lang w:val="en-US"/>
+        </w:rPr>
+        <w:t xml:space="preserve">   return 0;</w:t>
+      </w:r>
+    </w:p>
+    <w:p>
+      <w:pPr>
+        <w:spacing w:after="0" w:line="240" w:lineRule="atLeast"/>
+        <w:ind w:firstLine="709"/>
+        <w:rPr>
+          <w:rFonts w:ascii="Times New Roman" w:hAnsi="Times New Roman" w:cs="Times New Roman"/>
+          <w:sz w:val="28"/>
+          <w:szCs w:val="28"/>
+          <w:lang w:val="en-US"/>
+        </w:rPr>
+      </w:pPr>
+      <w:r>
+        <w:rPr>
+          <w:rFonts w:ascii="Times New Roman" w:hAnsi="Times New Roman" w:cs="Times New Roman"/>
+          <w:sz w:val="28"/>
+          <w:szCs w:val="28"/>
+          <w:lang w:val="en-US"/>
         </w:rPr>
         <w:t>}</w:t>
       </w:r>
@@ -2327,6 +2339,7 @@
           <w:rFonts w:ascii="Times New Roman" w:hAnsi="Times New Roman" w:cs="Times New Roman"/>
           <w:sz w:val="28"/>
           <w:szCs w:val="28"/>
+          <w:lang w:val="en-US"/>
         </w:rPr>
       </w:pPr>
     </w:p>
@@ -2340,6 +2353,7 @@
           <w:bCs/>
           <w:sz w:val="36"/>
           <w:szCs w:val="36"/>
+          <w:lang w:val="en-US"/>
         </w:rPr>
       </w:pPr>
       <w:r>
@@ -2349,8 +2363,40 @@
           <w:bCs/>
           <w:sz w:val="36"/>
           <w:szCs w:val="36"/>
-        </w:rPr>
-        <w:t>8. Распечатка протокола</w:t>
+          <w:lang w:val="en-US"/>
+        </w:rPr>
+        <w:t xml:space="preserve">8. </w:t>
+      </w:r>
+      <w:r>
+        <w:rPr>
+          <w:rFonts w:ascii="Times New Roman" w:hAnsi="Times New Roman" w:cs="Times New Roman"/>
+          <w:b/>
+          <w:bCs/>
+          <w:sz w:val="36"/>
+          <w:szCs w:val="36"/>
+        </w:rPr>
+        <w:t>Распечатка</w:t>
+      </w:r>
+      <w:r>
+        <w:rPr>
+          <w:rFonts w:ascii="Times New Roman" w:hAnsi="Times New Roman" w:cs="Times New Roman"/>
+          <w:b/>
+          <w:bCs/>
+          <w:sz w:val="36"/>
+          <w:szCs w:val="36"/>
+          <w:lang w:val="en-US"/>
+        </w:rPr>
+        <w:t xml:space="preserve"> </w:t>
+      </w:r>
+      <w:r>
+        <w:rPr>
+          <w:rFonts w:ascii="Times New Roman" w:hAnsi="Times New Roman" w:cs="Times New Roman"/>
+          <w:b/>
+          <w:bCs/>
+          <w:sz w:val="36"/>
+          <w:szCs w:val="36"/>
+        </w:rPr>
+        <w:t>протокола</w:t>
       </w:r>
     </w:p>
     <w:p>
@@ -6176,122 +6222,6 @@
           <w:lang w:val="en-US"/>
         </w:rPr>
         <w:t>type = double</w:t>
-      </w:r>
-    </w:p>
-    <w:p>
-      <w:pPr>
-        <w:spacing w:after="0" w:line="240" w:lineRule="atLeast"/>
-        <w:ind w:firstLine="709"/>
-        <w:rPr>
-          <w:rFonts w:ascii="Times New Roman" w:hAnsi="Times New Roman" w:cs="Times New Roman"/>
-          <w:sz w:val="28"/>
-          <w:szCs w:val="28"/>
-          <w:lang w:val="en-US"/>
-        </w:rPr>
-      </w:pPr>
-      <w:r>
-        <w:rPr>
-          <w:rFonts w:ascii="Times New Roman" w:hAnsi="Times New Roman" w:cs="Times New Roman"/>
-          <w:i/>
-          <w:sz w:val="28"/>
-          <w:szCs w:val="28"/>
-          <w:lang w:val="en-US"/>
-        </w:rPr>
-        <w:t>(</w:t>
-      </w:r>
-      <w:proofErr w:type="spellStart"/>
-      <w:r>
-        <w:rPr>
-          <w:rFonts w:ascii="Times New Roman" w:hAnsi="Times New Roman" w:cs="Times New Roman"/>
-          <w:i/>
-          <w:sz w:val="28"/>
-          <w:szCs w:val="28"/>
-          <w:lang w:val="en-US"/>
-        </w:rPr>
-        <w:t>gdb</w:t>
-      </w:r>
-      <w:proofErr w:type="spellEnd"/>
-      <w:r>
-        <w:rPr>
-          <w:rFonts w:ascii="Times New Roman" w:hAnsi="Times New Roman" w:cs="Times New Roman"/>
-          <w:i/>
-          <w:sz w:val="28"/>
-          <w:szCs w:val="28"/>
-          <w:lang w:val="en-US"/>
-        </w:rPr>
-        <w:t xml:space="preserve">) </w:t>
-      </w:r>
-      <w:r>
-        <w:rPr>
-          <w:rFonts w:ascii="Times New Roman" w:hAnsi="Times New Roman" w:cs="Times New Roman"/>
-          <w:sz w:val="28"/>
-          <w:szCs w:val="28"/>
-          <w:lang w:val="en-US"/>
-        </w:rPr>
-        <w:t>run</w:t>
-      </w:r>
-    </w:p>
-    <w:p>
-      <w:pPr>
-        <w:spacing w:after="0" w:line="240" w:lineRule="atLeast"/>
-        <w:ind w:firstLine="709"/>
-        <w:rPr>
-          <w:rFonts w:ascii="Times New Roman" w:hAnsi="Times New Roman" w:cs="Times New Roman"/>
-          <w:sz w:val="28"/>
-          <w:szCs w:val="28"/>
-          <w:lang w:val="en-US"/>
-        </w:rPr>
-      </w:pPr>
-      <w:r>
-        <w:rPr>
-          <w:rFonts w:ascii="Times New Roman" w:hAnsi="Times New Roman" w:cs="Times New Roman"/>
-          <w:sz w:val="28"/>
-          <w:szCs w:val="28"/>
-          <w:lang w:val="en-US"/>
-        </w:rPr>
-        <w:t>The program being debugged has been started already.</w:t>
-      </w:r>
-    </w:p>
-    <w:p>
-      <w:pPr>
-        <w:spacing w:after="0" w:line="240" w:lineRule="atLeast"/>
-        <w:ind w:firstLine="709"/>
-        <w:rPr>
-          <w:rFonts w:ascii="Times New Roman" w:hAnsi="Times New Roman" w:cs="Times New Roman"/>
-          <w:sz w:val="28"/>
-          <w:szCs w:val="28"/>
-          <w:lang w:val="en-US"/>
-        </w:rPr>
-      </w:pPr>
-      <w:r>
-        <w:rPr>
-          <w:rFonts w:ascii="Times New Roman" w:hAnsi="Times New Roman" w:cs="Times New Roman"/>
-          <w:sz w:val="28"/>
-          <w:szCs w:val="28"/>
-          <w:lang w:val="en-US"/>
-        </w:rPr>
-        <w:t>Start it from the beginning? (y or n) n</w:t>
-      </w:r>
-    </w:p>
-    <w:p>
-      <w:pPr>
-        <w:spacing w:after="0" w:line="240" w:lineRule="atLeast"/>
-        <w:ind w:firstLine="709"/>
-        <w:rPr>
-          <w:rFonts w:ascii="Times New Roman" w:hAnsi="Times New Roman" w:cs="Times New Roman"/>
-          <w:sz w:val="28"/>
-          <w:szCs w:val="28"/>
-          <w:lang w:val="en-US"/>
-        </w:rPr>
-      </w:pPr>
-      <w:r>
-        <w:rPr>
-          <w:rFonts w:ascii="Times New Roman" w:hAnsi="Times New Roman" w:cs="Times New Roman"/>
-          <w:sz w:val="28"/>
-          <w:szCs w:val="28"/>
-          <w:lang w:val="en-US"/>
-        </w:rPr>
-        <w:t>Program not restarted.</w:t>
       </w:r>
     </w:p>
     <w:p>
@@ -7854,16 +7784,7 @@
           <w:sz w:val="28"/>
           <w:szCs w:val="28"/>
         </w:rPr>
-        <w:t xml:space="preserve">освоены команды (по запуску программы, построчному выполнению </w:t>
-      </w:r>
-      <w:r>
-        <w:rPr>
-          <w:rFonts w:ascii="Times New Roman" w:hAnsi="Times New Roman" w:cs="Times New Roman"/>
-          <w:sz w:val="28"/>
-          <w:szCs w:val="28"/>
-        </w:rPr>
-        <w:lastRenderedPageBreak/>
-        <w:t xml:space="preserve">программы, отдельному присваиванию значений аргументов, определению типа переменных, остановке программы на определённой строке) </w:t>
+        <w:t xml:space="preserve">освоены команды (по запуску программы, построчному выполнению программы, отдельному присваиванию значений аргументов, определению типа переменных, остановке программы на определённой строке) </w:t>
       </w:r>
       <w:r>
         <w:rPr>
